--- a/SIT789 - Applications of Computer Vision and Speech Processing/task3.1/Task3.1P_AnswerSheet.docx
+++ b/SIT789 - Applications of Computer Vision and Speech Processing/task3.1/Task3.1P_AnswerSheet.docx
@@ -283,8 +283,15 @@
               <w:rPr>
                 <w:lang w:val="en-US"/>
               </w:rPr>
-              <w:t>Example: 12345</w:t>
-            </w:r>
+              <w:t>39280</w:t>
+            </w:r>
+          </w:p>
+          <w:p>
+            <w:pPr>
+              <w:rPr>
+                <w:lang w:val="en-US"/>
+              </w:rPr>
+            </w:pPr>
           </w:p>
           <w:p>
             <w:pPr>
@@ -312,19 +319,6 @@
           <w:p>
             <w:pPr>
               <w:rPr>
-                <w:lang w:val="en-US"/>
-              </w:rPr>
-            </w:pPr>
-            <w:r>
-              <w:rPr>
-                <w:lang w:val="en-US"/>
-              </w:rPr>
-              <w:t>Example</w:t>
-            </w:r>
-          </w:p>
-          <w:p>
-            <w:pPr>
-              <w:rPr>
                 <w:b/>
                 <w:bCs/>
                 <w:lang w:val="en-US"/>
@@ -335,10 +329,10 @@
                 <w:noProof/>
               </w:rPr>
               <w:drawing>
-                <wp:inline distT="0" distB="0" distL="0" distR="0" wp14:anchorId="200530C0" wp14:editId="71555E34">
-                  <wp:extent cx="3053286" cy="4290060"/>
-                  <wp:effectExtent l="0" t="0" r="0" b="0"/>
-                  <wp:docPr id="1216119126" name="Picture 1"/>
+                <wp:inline distT="0" distB="0" distL="0" distR="0" wp14:anchorId="344977B5" wp14:editId="01822E01">
+                  <wp:extent cx="3077004" cy="4344006"/>
+                  <wp:effectExtent l="0" t="0" r="9525" b="0"/>
+                  <wp:docPr id="1512967640" name="Picture 1"/>
                   <wp:cNvGraphicFramePr>
                     <a:graphicFrameLocks xmlns:a="http://schemas.openxmlformats.org/drawingml/2006/main" noChangeAspect="1"/>
                   </wp:cNvGraphicFramePr>
@@ -346,7 +340,7 @@
                     <a:graphicData uri="http://schemas.openxmlformats.org/drawingml/2006/picture">
                       <pic:pic xmlns:pic="http://schemas.openxmlformats.org/drawingml/2006/picture">
                         <pic:nvPicPr>
-                          <pic:cNvPr id="1216119126" name=""/>
+                          <pic:cNvPr id="1512967640" name=""/>
                           <pic:cNvPicPr/>
                         </pic:nvPicPr>
                         <pic:blipFill>
@@ -358,7 +352,7 @@
                         <pic:spPr>
                           <a:xfrm>
                             <a:off x="0" y="0"/>
-                            <a:ext cx="3061626" cy="4301778"/>
+                            <a:ext cx="3077004" cy="4344006"/>
                           </a:xfrm>
                           <a:prstGeom prst="rect">
                             <a:avLst/>
@@ -392,6 +386,7 @@
                 <w:bCs/>
                 <w:lang w:val="en-US"/>
               </w:rPr>
+              <w:lastRenderedPageBreak/>
               <w:t>ratio = 0.5%</w:t>
             </w:r>
           </w:p>
@@ -403,11 +398,15 @@
           <w:p>
             <w:pPr>
               <w:rPr>
-                <w:b/>
-                <w:bCs/>
-                <w:lang w:val="en-US"/>
-              </w:rPr>
-            </w:pPr>
+                <w:lang w:val="en-US"/>
+              </w:rPr>
+            </w:pPr>
+            <w:r>
+              <w:rPr>
+                <w:lang w:val="en-US"/>
+              </w:rPr>
+              <w:t>18163</w:t>
+            </w:r>
           </w:p>
           <w:p>
             <w:pPr>
@@ -440,6 +439,48 @@
                 <w:lang w:val="en-US"/>
               </w:rPr>
             </w:pPr>
+            <w:r>
+              <w:rPr>
+                <w:b/>
+                <w:bCs/>
+                <w:lang w:val="en-US"/>
+              </w:rPr>
+              <w:drawing>
+                <wp:inline distT="0" distB="0" distL="0" distR="0" wp14:anchorId="69F8E072" wp14:editId="0BC7613D">
+                  <wp:extent cx="3067478" cy="4353533"/>
+                  <wp:effectExtent l="0" t="0" r="0" b="9525"/>
+                  <wp:docPr id="242958030" name="Picture 1"/>
+                  <wp:cNvGraphicFramePr>
+                    <a:graphicFrameLocks xmlns:a="http://schemas.openxmlformats.org/drawingml/2006/main" noChangeAspect="1"/>
+                  </wp:cNvGraphicFramePr>
+                  <a:graphic xmlns:a="http://schemas.openxmlformats.org/drawingml/2006/main">
+                    <a:graphicData uri="http://schemas.openxmlformats.org/drawingml/2006/picture">
+                      <pic:pic xmlns:pic="http://schemas.openxmlformats.org/drawingml/2006/picture">
+                        <pic:nvPicPr>
+                          <pic:cNvPr id="242958030" name=""/>
+                          <pic:cNvPicPr/>
+                        </pic:nvPicPr>
+                        <pic:blipFill>
+                          <a:blip r:embed="rId6"/>
+                          <a:stretch>
+                            <a:fillRect/>
+                          </a:stretch>
+                        </pic:blipFill>
+                        <pic:spPr>
+                          <a:xfrm>
+                            <a:off x="0" y="0"/>
+                            <a:ext cx="3067478" cy="4353533"/>
+                          </a:xfrm>
+                          <a:prstGeom prst="rect">
+                            <a:avLst/>
+                          </a:prstGeom>
+                        </pic:spPr>
+                      </pic:pic>
+                    </a:graphicData>
+                  </a:graphic>
+                </wp:inline>
+              </w:drawing>
+            </w:r>
           </w:p>
         </w:tc>
       </w:tr>
@@ -473,6 +514,19 @@
           <w:p>
             <w:pPr>
               <w:rPr>
+                <w:lang w:val="en-US"/>
+              </w:rPr>
+            </w:pPr>
+            <w:r>
+              <w:rPr>
+                <w:lang w:val="en-US"/>
+              </w:rPr>
+              <w:t>10896</w:t>
+            </w:r>
+          </w:p>
+          <w:p>
+            <w:pPr>
+              <w:rPr>
                 <w:b/>
                 <w:bCs/>
                 <w:lang w:val="en-US"/>
@@ -490,20 +544,46 @@
                 <w:lang w:val="en-US"/>
               </w:rPr>
             </w:pPr>
-          </w:p>
-          <w:p>
-            <w:pPr>
-              <w:rPr>
-                <w:lang w:val="en-US"/>
-              </w:rPr>
-            </w:pPr>
-          </w:p>
-          <w:p>
-            <w:pPr>
-              <w:rPr>
-                <w:lang w:val="en-US"/>
-              </w:rPr>
-            </w:pPr>
+            <w:r>
+              <w:rPr>
+                <w:lang w:val="en-US"/>
+              </w:rPr>
+              <w:drawing>
+                <wp:inline distT="0" distB="0" distL="0" distR="0" wp14:anchorId="5ADE91DB" wp14:editId="278E5E18">
+                  <wp:extent cx="3096057" cy="4334480"/>
+                  <wp:effectExtent l="0" t="0" r="9525" b="9525"/>
+                  <wp:docPr id="1594699849" name="Picture 1"/>
+                  <wp:cNvGraphicFramePr>
+                    <a:graphicFrameLocks xmlns:a="http://schemas.openxmlformats.org/drawingml/2006/main" noChangeAspect="1"/>
+                  </wp:cNvGraphicFramePr>
+                  <a:graphic xmlns:a="http://schemas.openxmlformats.org/drawingml/2006/main">
+                    <a:graphicData uri="http://schemas.openxmlformats.org/drawingml/2006/picture">
+                      <pic:pic xmlns:pic="http://schemas.openxmlformats.org/drawingml/2006/picture">
+                        <pic:nvPicPr>
+                          <pic:cNvPr id="1594699849" name=""/>
+                          <pic:cNvPicPr/>
+                        </pic:nvPicPr>
+                        <pic:blipFill>
+                          <a:blip r:embed="rId7"/>
+                          <a:stretch>
+                            <a:fillRect/>
+                          </a:stretch>
+                        </pic:blipFill>
+                        <pic:spPr>
+                          <a:xfrm>
+                            <a:off x="0" y="0"/>
+                            <a:ext cx="3096057" cy="4334480"/>
+                          </a:xfrm>
+                          <a:prstGeom prst="rect">
+                            <a:avLst/>
+                          </a:prstGeom>
+                        </pic:spPr>
+                      </pic:pic>
+                    </a:graphicData>
+                  </a:graphic>
+                </wp:inline>
+              </w:drawing>
+            </w:r>
           </w:p>
         </w:tc>
       </w:tr>
@@ -522,14 +602,7 @@
           <w:bCs/>
           <w:lang w:val="en-US"/>
         </w:rPr>
-        <w:br/>
-      </w:r>
-      <w:r>
-        <w:rPr>
-          <w:b/>
-          <w:bCs/>
-          <w:lang w:val="en-US"/>
-        </w:rPr>
+        <w:lastRenderedPageBreak/>
         <w:t>Discussion</w:t>
       </w:r>
       <w:r>
@@ -565,6 +638,31 @@
           <w:p>
             <w:pPr>
               <w:rPr>
+                <w:lang w:val="en-US"/>
+              </w:rPr>
+            </w:pPr>
+            <w:r>
+              <w:rPr>
+                <w:lang w:val="en-US"/>
+              </w:rPr>
+              <w:t xml:space="preserve">The results became packed at 0.1% due to the huge </w:t>
+            </w:r>
+            <w:r>
+              <w:rPr>
+                <w:lang w:val="en-US"/>
+              </w:rPr>
+              <w:t>number</w:t>
+            </w:r>
+            <w:r>
+              <w:rPr>
+                <w:lang w:val="en-US"/>
+              </w:rPr>
+              <w:t xml:space="preserve"> of corners (39,280) that were discovered, including many weak or redundant features. By increasing the threshold to 0.5%, the count dropped to 18,163, indicating stronger structural elements like building edges. Only the strongest corners (10,896), mostly at high contrast areas, were left at 1%. Corner detection gets more reliable and selective as the threshold rises, but it loses finer details in the process.</w:t>
+            </w:r>
+          </w:p>
+          <w:p>
+            <w:pPr>
+              <w:rPr>
                 <w:b/>
                 <w:bCs/>
                 <w:lang w:val="en-US"/>
@@ -614,7 +712,6 @@
           <w:bCs/>
           <w:lang w:val="en-US"/>
         </w:rPr>
-        <w:lastRenderedPageBreak/>
         <w:t>2. SIFT</w:t>
       </w:r>
     </w:p>
@@ -625,8 +722,8 @@
         <w:tblLook w:val="04A0" w:firstRow="1" w:lastRow="0" w:firstColumn="1" w:lastColumn="0" w:noHBand="0" w:noVBand="1"/>
       </w:tblPr>
       <w:tblGrid>
-        <w:gridCol w:w="4531"/>
-        <w:gridCol w:w="4490"/>
+        <w:gridCol w:w="2370"/>
+        <w:gridCol w:w="6651"/>
       </w:tblGrid>
       <w:tr>
         <w:tc>
@@ -755,26 +852,13 @@
             </w:pPr>
             <w:r>
               <w:rPr>
-                <w:lang w:val="en-US"/>
-              </w:rPr>
-              <w:t>Example</w:t>
-            </w:r>
-          </w:p>
-          <w:p>
-            <w:pPr>
-              <w:rPr>
-                <w:lang w:val="en-US"/>
-              </w:rPr>
-            </w:pPr>
-            <w:r>
-              <w:rPr>
                 <w:noProof/>
               </w:rPr>
               <w:drawing>
-                <wp:inline distT="0" distB="0" distL="0" distR="0" wp14:anchorId="7B2B7CBD" wp14:editId="0C25B361">
-                  <wp:extent cx="2714328" cy="3817620"/>
-                  <wp:effectExtent l="0" t="0" r="0" b="0"/>
-                  <wp:docPr id="1926820105" name="Picture 1" descr="A tall building with many bubbles&#10;&#10;Description automatically generated"/>
+                <wp:inline distT="0" distB="0" distL="0" distR="0" wp14:anchorId="26AAE978" wp14:editId="19753B5B">
+                  <wp:extent cx="4086225" cy="4112991"/>
+                  <wp:effectExtent l="0" t="0" r="0" b="1905"/>
+                  <wp:docPr id="567752960" name="Picture 1"/>
                   <wp:cNvGraphicFramePr>
                     <a:graphicFrameLocks xmlns:a="http://schemas.openxmlformats.org/drawingml/2006/main" noChangeAspect="1"/>
                   </wp:cNvGraphicFramePr>
@@ -782,36 +866,23 @@
                     <a:graphicData uri="http://schemas.openxmlformats.org/drawingml/2006/picture">
                       <pic:pic xmlns:pic="http://schemas.openxmlformats.org/drawingml/2006/picture">
                         <pic:nvPicPr>
-                          <pic:cNvPr id="1926820105" name="Picture 1" descr="A tall building with many bubbles&#10;&#10;Description automatically generated"/>
-                          <pic:cNvPicPr>
-                            <a:picLocks noChangeAspect="1" noChangeArrowheads="1"/>
-                          </pic:cNvPicPr>
+                          <pic:cNvPr id="567752960" name=""/>
+                          <pic:cNvPicPr/>
                         </pic:nvPicPr>
                         <pic:blipFill>
-                          <a:blip r:embed="rId6">
-                            <a:extLst>
-                              <a:ext uri="{28A0092B-C50C-407E-A947-70E740481C1C}">
-                                <a14:useLocalDpi xmlns:a14="http://schemas.microsoft.com/office/drawing/2010/main" val="0"/>
-                              </a:ext>
-                            </a:extLst>
-                          </a:blip>
-                          <a:srcRect/>
+                          <a:blip r:embed="rId8"/>
                           <a:stretch>
                             <a:fillRect/>
                           </a:stretch>
                         </pic:blipFill>
-                        <pic:spPr bwMode="auto">
+                        <pic:spPr>
                           <a:xfrm>
                             <a:off x="0" y="0"/>
-                            <a:ext cx="2726566" cy="3834832"/>
+                            <a:ext cx="4088510" cy="4115291"/>
                           </a:xfrm>
                           <a:prstGeom prst="rect">
                             <a:avLst/>
                           </a:prstGeom>
-                          <a:noFill/>
-                          <a:ln>
-                            <a:noFill/>
-                          </a:ln>
                         </pic:spPr>
                       </pic:pic>
                     </a:graphicData>
@@ -842,6 +913,7 @@
                 <w:bCs/>
                 <w:lang w:val="en-US"/>
               </w:rPr>
+              <w:lastRenderedPageBreak/>
               <w:t>Keypoints</w:t>
             </w:r>
             <w:proofErr w:type="spellEnd"/>
@@ -851,39 +923,7 @@
                 <w:bCs/>
                 <w:lang w:val="en-US"/>
               </w:rPr>
-              <w:t xml:space="preserve"> </w:t>
-            </w:r>
-            <w:r>
-              <w:rPr>
-                <w:b/>
-                <w:bCs/>
-                <w:lang w:val="en-US"/>
-              </w:rPr>
-              <w:t>(</w:t>
-            </w:r>
-            <w:r>
-              <w:rPr>
-                <w:b/>
-                <w:bCs/>
-                <w:lang w:val="en-US"/>
-              </w:rPr>
-              <w:t>with radius and orientations</w:t>
-            </w:r>
-            <w:r>
-              <w:rPr>
-                <w:b/>
-                <w:bCs/>
-                <w:lang w:val="en-US"/>
-              </w:rPr>
-              <w:t>)</w:t>
-            </w:r>
-            <w:r>
-              <w:rPr>
-                <w:b/>
-                <w:bCs/>
-                <w:lang w:val="en-US"/>
-              </w:rPr>
-              <w:t xml:space="preserve"> on </w:t>
+              <w:t xml:space="preserve"> (with radius and orientations) on </w:t>
             </w:r>
             <w:r>
               <w:rPr>
@@ -907,6 +947,48 @@
                 <w:lang w:val="en-US"/>
               </w:rPr>
             </w:pPr>
+            <w:r>
+              <w:rPr>
+                <w:b/>
+                <w:bCs/>
+                <w:lang w:val="en-US"/>
+              </w:rPr>
+              <w:drawing>
+                <wp:inline distT="0" distB="0" distL="0" distR="0" wp14:anchorId="15E2DE04" wp14:editId="3B6BF9BF">
+                  <wp:extent cx="3096057" cy="4353533"/>
+                  <wp:effectExtent l="0" t="0" r="9525" b="9525"/>
+                  <wp:docPr id="242614075" name="Picture 1"/>
+                  <wp:cNvGraphicFramePr>
+                    <a:graphicFrameLocks xmlns:a="http://schemas.openxmlformats.org/drawingml/2006/main" noChangeAspect="1"/>
+                  </wp:cNvGraphicFramePr>
+                  <a:graphic xmlns:a="http://schemas.openxmlformats.org/drawingml/2006/main">
+                    <a:graphicData uri="http://schemas.openxmlformats.org/drawingml/2006/picture">
+                      <pic:pic xmlns:pic="http://schemas.openxmlformats.org/drawingml/2006/picture">
+                        <pic:nvPicPr>
+                          <pic:cNvPr id="242614075" name=""/>
+                          <pic:cNvPicPr/>
+                        </pic:nvPicPr>
+                        <pic:blipFill>
+                          <a:blip r:embed="rId9"/>
+                          <a:stretch>
+                            <a:fillRect/>
+                          </a:stretch>
+                        </pic:blipFill>
+                        <pic:spPr>
+                          <a:xfrm>
+                            <a:off x="0" y="0"/>
+                            <a:ext cx="3096057" cy="4353533"/>
+                          </a:xfrm>
+                          <a:prstGeom prst="rect">
+                            <a:avLst/>
+                          </a:prstGeom>
+                        </pic:spPr>
+                      </pic:pic>
+                    </a:graphicData>
+                  </a:graphic>
+                </wp:inline>
+              </w:drawing>
+            </w:r>
           </w:p>
         </w:tc>
       </w:tr>
@@ -939,39 +1021,7 @@
                 <w:bCs/>
                 <w:lang w:val="en-US"/>
               </w:rPr>
-              <w:t xml:space="preserve"> </w:t>
-            </w:r>
-            <w:r>
-              <w:rPr>
-                <w:b/>
-                <w:bCs/>
-                <w:lang w:val="en-US"/>
-              </w:rPr>
-              <w:t>(</w:t>
-            </w:r>
-            <w:r>
-              <w:rPr>
-                <w:b/>
-                <w:bCs/>
-                <w:lang w:val="en-US"/>
-              </w:rPr>
-              <w:t>with radius and orientations</w:t>
-            </w:r>
-            <w:r>
-              <w:rPr>
-                <w:b/>
-                <w:bCs/>
-                <w:lang w:val="en-US"/>
-              </w:rPr>
-              <w:t>)</w:t>
-            </w:r>
-            <w:r>
-              <w:rPr>
-                <w:b/>
-                <w:bCs/>
-                <w:lang w:val="en-US"/>
-              </w:rPr>
-              <w:t xml:space="preserve"> on </w:t>
+              <w:t xml:space="preserve"> (with radius and orientations) on </w:t>
             </w:r>
             <w:r>
               <w:rPr>
@@ -995,6 +1045,48 @@
                 <w:lang w:val="en-US"/>
               </w:rPr>
             </w:pPr>
+            <w:r>
+              <w:rPr>
+                <w:b/>
+                <w:bCs/>
+                <w:lang w:val="en-US"/>
+              </w:rPr>
+              <w:drawing>
+                <wp:inline distT="0" distB="0" distL="0" distR="0" wp14:anchorId="29ECF227" wp14:editId="02127C04">
+                  <wp:extent cx="3238952" cy="4353533"/>
+                  <wp:effectExtent l="0" t="0" r="0" b="9525"/>
+                  <wp:docPr id="2047625212" name="Picture 1"/>
+                  <wp:cNvGraphicFramePr>
+                    <a:graphicFrameLocks xmlns:a="http://schemas.openxmlformats.org/drawingml/2006/main" noChangeAspect="1"/>
+                  </wp:cNvGraphicFramePr>
+                  <a:graphic xmlns:a="http://schemas.openxmlformats.org/drawingml/2006/main">
+                    <a:graphicData uri="http://schemas.openxmlformats.org/drawingml/2006/picture">
+                      <pic:pic xmlns:pic="http://schemas.openxmlformats.org/drawingml/2006/picture">
+                        <pic:nvPicPr>
+                          <pic:cNvPr id="2047625212" name=""/>
+                          <pic:cNvPicPr/>
+                        </pic:nvPicPr>
+                        <pic:blipFill>
+                          <a:blip r:embed="rId10"/>
+                          <a:stretch>
+                            <a:fillRect/>
+                          </a:stretch>
+                        </pic:blipFill>
+                        <pic:spPr>
+                          <a:xfrm>
+                            <a:off x="0" y="0"/>
+                            <a:ext cx="3238952" cy="4353533"/>
+                          </a:xfrm>
+                          <a:prstGeom prst="rect">
+                            <a:avLst/>
+                          </a:prstGeom>
+                        </pic:spPr>
+                      </pic:pic>
+                    </a:graphicData>
+                  </a:graphic>
+                </wp:inline>
+              </w:drawing>
+            </w:r>
           </w:p>
         </w:tc>
       </w:tr>
@@ -1051,8 +1143,8 @@
         <w:tblLook w:val="04A0" w:firstRow="1" w:lastRow="0" w:firstColumn="1" w:lastColumn="0" w:noHBand="0" w:noVBand="1"/>
       </w:tblPr>
       <w:tblGrid>
-        <w:gridCol w:w="3521"/>
-        <w:gridCol w:w="5500"/>
+        <w:gridCol w:w="2370"/>
+        <w:gridCol w:w="6651"/>
       </w:tblGrid>
       <w:tr>
         <w:tc>
@@ -1115,7 +1207,23 @@
                 <w:bCs/>
                 <w:lang w:val="en-US"/>
               </w:rPr>
-              <w:t>empire.jpg vs empire_zoomedout.jpg</w:t>
+              <w:t xml:space="preserve">empire.jpg vs </w:t>
+            </w:r>
+            <w:r>
+              <w:rPr>
+                <w:b/>
+                <w:bCs/>
+                <w:lang w:val="en-US"/>
+              </w:rPr>
+              <w:t>empire_zoomedout</w:t>
+            </w:r>
+            <w:r>
+              <w:rPr>
+                <w:b/>
+                <w:bCs/>
+                <w:lang w:val="en-US"/>
+              </w:rPr>
+              <w:t>.jpg</w:t>
             </w:r>
             <w:r>
               <w:rPr>
@@ -1152,33 +1260,20 @@
           <w:p>
             <w:pPr>
               <w:rPr>
+                <w:b/>
+                <w:bCs/>
+                <w:lang w:val="en-US"/>
+              </w:rPr>
+            </w:pPr>
+            <w:r>
+              <w:rPr>
                 <w:noProof/>
               </w:rPr>
-            </w:pPr>
-            <w:r>
-              <w:rPr>
-                <w:noProof/>
-              </w:rPr>
-              <w:t>Example</w:t>
-            </w:r>
-          </w:p>
-          <w:p>
-            <w:pPr>
-              <w:rPr>
-                <w:b/>
-                <w:bCs/>
-                <w:lang w:val="en-US"/>
-              </w:rPr>
-            </w:pPr>
-            <w:r>
-              <w:rPr>
-                <w:noProof/>
-              </w:rPr>
               <w:drawing>
-                <wp:inline distT="0" distB="0" distL="0" distR="0" wp14:anchorId="01778B21" wp14:editId="3AD5FBB7">
-                  <wp:extent cx="3355529" cy="2125980"/>
-                  <wp:effectExtent l="0" t="0" r="0" b="7620"/>
-                  <wp:docPr id="318709401" name="Picture 1" descr="A black and white photo of a tall building&#10;&#10;Description automatically generated"/>
+                <wp:inline distT="0" distB="0" distL="0" distR="0" wp14:anchorId="09C72D48" wp14:editId="482615BB">
+                  <wp:extent cx="4086225" cy="3182010"/>
+                  <wp:effectExtent l="0" t="0" r="0" b="0"/>
+                  <wp:docPr id="1973162017" name="Picture 1"/>
                   <wp:cNvGraphicFramePr>
                     <a:graphicFrameLocks xmlns:a="http://schemas.openxmlformats.org/drawingml/2006/main" noChangeAspect="1"/>
                   </wp:cNvGraphicFramePr>
@@ -1186,11 +1281,11 @@
                     <a:graphicData uri="http://schemas.openxmlformats.org/drawingml/2006/picture">
                       <pic:pic xmlns:pic="http://schemas.openxmlformats.org/drawingml/2006/picture">
                         <pic:nvPicPr>
-                          <pic:cNvPr id="318709401" name="Picture 1" descr="A black and white photo of a tall building&#10;&#10;Description automatically generated"/>
+                          <pic:cNvPr id="1973162017" name=""/>
                           <pic:cNvPicPr/>
                         </pic:nvPicPr>
                         <pic:blipFill>
-                          <a:blip r:embed="rId7"/>
+                          <a:blip r:embed="rId11"/>
                           <a:stretch>
                             <a:fillRect/>
                           </a:stretch>
@@ -1198,7 +1293,7 @@
                         <pic:spPr>
                           <a:xfrm>
                             <a:off x="0" y="0"/>
-                            <a:ext cx="3382019" cy="2142764"/>
+                            <a:ext cx="4111962" cy="3202052"/>
                           </a:xfrm>
                           <a:prstGeom prst="rect">
                             <a:avLst/>
@@ -1274,6 +1369,48 @@
                 <w:lang w:val="en-US"/>
               </w:rPr>
             </w:pPr>
+            <w:r>
+              <w:rPr>
+                <w:b/>
+                <w:bCs/>
+                <w:lang w:val="en-US"/>
+              </w:rPr>
+              <w:drawing>
+                <wp:inline distT="0" distB="0" distL="0" distR="0" wp14:anchorId="55046BAE" wp14:editId="1D5E0DD4">
+                  <wp:extent cx="4040330" cy="3400425"/>
+                  <wp:effectExtent l="0" t="0" r="0" b="0"/>
+                  <wp:docPr id="1034667728" name="Picture 1"/>
+                  <wp:cNvGraphicFramePr>
+                    <a:graphicFrameLocks xmlns:a="http://schemas.openxmlformats.org/drawingml/2006/main" noChangeAspect="1"/>
+                  </wp:cNvGraphicFramePr>
+                  <a:graphic xmlns:a="http://schemas.openxmlformats.org/drawingml/2006/main">
+                    <a:graphicData uri="http://schemas.openxmlformats.org/drawingml/2006/picture">
+                      <pic:pic xmlns:pic="http://schemas.openxmlformats.org/drawingml/2006/picture">
+                        <pic:nvPicPr>
+                          <pic:cNvPr id="1034667728" name=""/>
+                          <pic:cNvPicPr/>
+                        </pic:nvPicPr>
+                        <pic:blipFill>
+                          <a:blip r:embed="rId12"/>
+                          <a:stretch>
+                            <a:fillRect/>
+                          </a:stretch>
+                        </pic:blipFill>
+                        <pic:spPr>
+                          <a:xfrm>
+                            <a:off x="0" y="0"/>
+                            <a:ext cx="4046897" cy="3405952"/>
+                          </a:xfrm>
+                          <a:prstGeom prst="rect">
+                            <a:avLst/>
+                          </a:prstGeom>
+                        </pic:spPr>
+                      </pic:pic>
+                    </a:graphicData>
+                  </a:graphic>
+                </wp:inline>
+              </w:drawing>
+            </w:r>
           </w:p>
         </w:tc>
       </w:tr>
@@ -1292,7 +1429,6 @@
           <w:bCs/>
           <w:lang w:val="en-US"/>
         </w:rPr>
-        <w:lastRenderedPageBreak/>
         <w:t>Dissimilarity scores</w:t>
       </w:r>
     </w:p>
@@ -1454,8 +1590,19 @@
           <w:p>
             <w:pPr>
               <w:rPr>
-                <w:b/>
-                <w:bCs/>
+                <w:lang w:val="en-US"/>
+              </w:rPr>
+            </w:pPr>
+            <w:r>
+              <w:rPr>
+                <w:lang w:val="en-US"/>
+              </w:rPr>
+              <w:t>126.06704616546631</w:t>
+            </w:r>
+          </w:p>
+          <w:p>
+            <w:pPr>
+              <w:rPr>
                 <w:lang w:val="en-US"/>
               </w:rPr>
             </w:pPr>
@@ -1468,8 +1615,19 @@
           <w:p>
             <w:pPr>
               <w:rPr>
-                <w:b/>
-                <w:bCs/>
+                <w:lang w:val="en-US"/>
+              </w:rPr>
+            </w:pPr>
+            <w:r>
+              <w:rPr>
+                <w:lang w:val="en-US"/>
+              </w:rPr>
+              <w:t>920.1556854248047</w:t>
+            </w:r>
+          </w:p>
+          <w:p>
+            <w:pPr>
+              <w:rPr>
                 <w:lang w:val="en-US"/>
               </w:rPr>
             </w:pPr>
@@ -1482,8 +1640,19 @@
           <w:p>
             <w:pPr>
               <w:rPr>
-                <w:b/>
-                <w:bCs/>
+                <w:lang w:val="en-US"/>
+              </w:rPr>
+            </w:pPr>
+            <w:r>
+              <w:rPr>
+                <w:lang w:val="en-US"/>
+              </w:rPr>
+              <w:t>2133.9572887420654</w:t>
+            </w:r>
+          </w:p>
+          <w:p>
+            <w:pPr>
+              <w:rPr>
                 <w:lang w:val="en-US"/>
               </w:rPr>
             </w:pPr>
@@ -1520,8 +1689,19 @@
           <w:p>
             <w:pPr>
               <w:rPr>
-                <w:b/>
-                <w:bCs/>
+                <w:lang w:val="en-US"/>
+              </w:rPr>
+            </w:pPr>
+            <w:r>
+              <w:rPr>
+                <w:lang w:val="en-US"/>
+              </w:rPr>
+              <w:t>114.81388759613037</w:t>
+            </w:r>
+          </w:p>
+          <w:p>
+            <w:pPr>
+              <w:rPr>
                 <w:lang w:val="en-US"/>
               </w:rPr>
             </w:pPr>
@@ -1534,8 +1714,19 @@
           <w:p>
             <w:pPr>
               <w:rPr>
-                <w:b/>
-                <w:bCs/>
+                <w:lang w:val="en-US"/>
+              </w:rPr>
+            </w:pPr>
+            <w:r>
+              <w:rPr>
+                <w:lang w:val="en-US"/>
+              </w:rPr>
+              <w:t>839.6173696517944</w:t>
+            </w:r>
+          </w:p>
+          <w:p>
+            <w:pPr>
+              <w:rPr>
                 <w:lang w:val="en-US"/>
               </w:rPr>
             </w:pPr>
@@ -1548,8 +1739,19 @@
           <w:p>
             <w:pPr>
               <w:rPr>
-                <w:b/>
-                <w:bCs/>
+                <w:lang w:val="en-US"/>
+              </w:rPr>
+            </w:pPr>
+            <w:r>
+              <w:rPr>
+                <w:lang w:val="en-US"/>
+              </w:rPr>
+              <w:t>2003.75674533844</w:t>
+            </w:r>
+          </w:p>
+          <w:p>
+            <w:pPr>
+              <w:rPr>
                 <w:lang w:val="en-US"/>
               </w:rPr>
             </w:pPr>
@@ -1575,6 +1777,7 @@
                 <w:bCs/>
                 <w:lang w:val="en-US"/>
               </w:rPr>
+              <w:lastRenderedPageBreak/>
               <w:t>empire.jpg vs fisherman.jpg</w:t>
             </w:r>
           </w:p>
@@ -1586,8 +1789,19 @@
           <w:p>
             <w:pPr>
               <w:rPr>
-                <w:b/>
-                <w:bCs/>
+                <w:lang w:val="en-US"/>
+              </w:rPr>
+            </w:pPr>
+            <w:r>
+              <w:rPr>
+                <w:lang w:val="en-US"/>
+              </w:rPr>
+              <w:t>861.1744499206543</w:t>
+            </w:r>
+          </w:p>
+          <w:p>
+            <w:pPr>
+              <w:rPr>
                 <w:lang w:val="en-US"/>
               </w:rPr>
             </w:pPr>
@@ -1600,8 +1814,19 @@
           <w:p>
             <w:pPr>
               <w:rPr>
-                <w:b/>
-                <w:bCs/>
+                <w:lang w:val="en-US"/>
+              </w:rPr>
+            </w:pPr>
+            <w:r>
+              <w:rPr>
+                <w:lang w:val="en-US"/>
+              </w:rPr>
+              <w:t>6909.1140213012695</w:t>
+            </w:r>
+          </w:p>
+          <w:p>
+            <w:pPr>
+              <w:rPr>
                 <w:lang w:val="en-US"/>
               </w:rPr>
             </w:pPr>
@@ -1614,8 +1839,19 @@
           <w:p>
             <w:pPr>
               <w:rPr>
-                <w:b/>
-                <w:bCs/>
+                <w:lang w:val="en-US"/>
+              </w:rPr>
+            </w:pPr>
+            <w:r>
+              <w:rPr>
+                <w:lang w:val="en-US"/>
+              </w:rPr>
+              <w:t>17156.097869873047</w:t>
+            </w:r>
+          </w:p>
+          <w:p>
+            <w:pPr>
+              <w:rPr>
                 <w:lang w:val="en-US"/>
               </w:rPr>
             </w:pPr>
@@ -1674,6 +1910,19 @@
           <w:tcPr>
             <w:tcW w:w="9016" w:type="dxa"/>
           </w:tcPr>
+          <w:p>
+            <w:pPr>
+              <w:rPr>
+                <w:lang w:val="en-US"/>
+              </w:rPr>
+            </w:pPr>
+            <w:r>
+              <w:rPr>
+                <w:lang w:val="en-US"/>
+              </w:rPr>
+              <w:t>How well SIFT manages rotation, scaling, and entirely distinct content is shown by the dissimilarity scores. The dissimilarity between empire.jpg and empire_45.jpg is comparatively low for all match counts (126.07 for 10, 920.16 for 50, and 2133.96 for 100), showing that SIFT is adaptable to rotation and can still identify reliable feature matches. SIFT's high scale-invariance is also shown by the comparable and slightly lower scores (114.81, 839.62, and 2003.76) for empire.jpg versus empire_zoomedout.jpg. However, there are very few significant matches between two semantically different photos, as shown by the much higher scores for empire.jpg compared to fisherman.jpg (861.17, 6909.11, and 17156.10). These findings demonstrate that SIFT performs badly when content similarity is minimal yet successfully manages geometric adjustments like rotation and scaling.</w:t>
+            </w:r>
+          </w:p>
           <w:p>
             <w:pPr>
               <w:rPr>
@@ -2427,7 +2676,6 @@
   <w:style w:type="character" w:default="1" w:styleId="DefaultParagraphFont">
     <w:name w:val="Default Paragraph Font"/>
     <w:uiPriority w:val="1"/>
-    <w:semiHidden/>
     <w:unhideWhenUsed/>
   </w:style>
   <w:style w:type="table" w:default="1" w:styleId="TableNormal">
@@ -2759,6 +3007,36 @@
         <w:insideV w:val="single" w:sz="4" w:space="0" w:color="auto"/>
       </w:tblBorders>
     </w:tblPr>
+  </w:style>
+  <w:style w:type="paragraph" w:styleId="HTMLPreformatted">
+    <w:name w:val="HTML Preformatted"/>
+    <w:basedOn w:val="Normal"/>
+    <w:link w:val="HTMLPreformattedChar"/>
+    <w:uiPriority w:val="99"/>
+    <w:semiHidden/>
+    <w:unhideWhenUsed/>
+    <w:rsid w:val="00EF2C29"/>
+    <w:pPr>
+      <w:spacing w:after="0" w:line="240" w:lineRule="auto"/>
+    </w:pPr>
+    <w:rPr>
+      <w:rFonts w:ascii="Consolas" w:hAnsi="Consolas"/>
+      <w:sz w:val="20"/>
+      <w:szCs w:val="20"/>
+    </w:rPr>
+  </w:style>
+  <w:style w:type="character" w:customStyle="1" w:styleId="HTMLPreformattedChar">
+    <w:name w:val="HTML Preformatted Char"/>
+    <w:basedOn w:val="DefaultParagraphFont"/>
+    <w:link w:val="HTMLPreformatted"/>
+    <w:uiPriority w:val="99"/>
+    <w:semiHidden/>
+    <w:rsid w:val="00EF2C29"/>
+    <w:rPr>
+      <w:rFonts w:ascii="Consolas" w:hAnsi="Consolas"/>
+      <w:sz w:val="20"/>
+      <w:szCs w:val="20"/>
+    </w:rPr>
   </w:style>
 </w:styles>
 </file>
